--- a/Documentos/DASHBOARD.docx
+++ b/Documentos/DASHBOARD.docx
@@ -1,11 +1,70 @@
 
 <file path=word/document.xml><?xml version="1.0" encoding="utf-8"?>
-<w:document xmlns:wpc="http://schemas.microsoft.com/office/word/2010/wordprocessingCanvas" xmlns:cx="http://schemas.microsoft.com/office/drawing/2014/chartex" xmlns:cx1="http://schemas.microsoft.com/office/drawing/2015/9/8/chartex" xmlns:cx2="http://schemas.microsoft.com/office/drawing/2015/10/21/chartex" xmlns:cx3="http://schemas.microsoft.com/office/drawing/2016/5/9/chartex" xmlns:cx4="http://schemas.microsoft.com/office/drawing/2016/5/10/chartex" xmlns:cx5="http://schemas.microsoft.com/office/drawing/2016/5/11/chartex" xmlns:cx6="http://schemas.microsoft.com/office/drawing/2016/5/12/chartex" xmlns:cx7="http://schemas.microsoft.com/office/drawing/2016/5/13/chartex" xmlns:cx8="http://schemas.microsoft.com/office/drawing/2016/5/14/chartex" xmlns:mc="http://schemas.openxmlformats.org/markup-compatibility/2006" xmlns:aink="http://schemas.microsoft.com/office/drawing/2016/ink" xmlns:am3d="http://schemas.microsoft.com/office/drawing/2017/model3d" xmlns:o="urn:schemas-microsoft-com:office:office" xmlns:r="http://schemas.openxmlformats.org/officeDocument/2006/relationships" xmlns:m="http://schemas.openxmlformats.org/officeDocument/2006/math" xmlns:v="urn:schemas-microsoft-com:vml" xmlns:wp14="http://schemas.microsoft.com/office/word/2010/wordprocessingDrawing" xmlns:wp="http://schemas.openxmlformats.org/drawingml/2006/wordprocessingDrawing" xmlns:w10="urn:schemas-microsoft-com:office:word" xmlns:w="http://schemas.openxmlformats.org/wordprocessingml/2006/main" xmlns:w14="http://schemas.microsoft.com/office/word/2010/wordml" xmlns:w15="http://schemas.microsoft.com/office/word/2012/wordml" xmlns:w16cid="http://schemas.microsoft.com/office/word/2016/wordml/cid" xmlns:w16se="http://schemas.microsoft.com/office/word/2015/wordml/symex" xmlns:wpg="http://schemas.microsoft.com/office/word/2010/wordprocessingGroup" xmlns:wpi="http://schemas.microsoft.com/office/word/2010/wordprocessingInk" xmlns:wne="http://schemas.microsoft.com/office/word/2006/wordml" xmlns:wps="http://schemas.microsoft.com/office/word/2010/wordprocessingShape" mc:Ignorable="w14 w15 w16se w16cid wp14">
+<w:document xmlns:wpc="http://schemas.microsoft.com/office/word/2010/wordprocessingCanvas" xmlns:mc="http://schemas.openxmlformats.org/markup-compatibility/2006" xmlns:o="urn:schemas-microsoft-com:office:office" xmlns:r="http://schemas.openxmlformats.org/officeDocument/2006/relationships" xmlns:m="http://schemas.openxmlformats.org/officeDocument/2006/math" xmlns:v="urn:schemas-microsoft-com:vml" xmlns:wp14="http://schemas.microsoft.com/office/word/2010/wordprocessingDrawing" xmlns:wp="http://schemas.openxmlformats.org/drawingml/2006/wordprocessingDrawing" xmlns:w10="urn:schemas-microsoft-com:office:word" xmlns:w="http://schemas.openxmlformats.org/wordprocessingml/2006/main" xmlns:w14="http://schemas.microsoft.com/office/word/2010/wordml" xmlns:w15="http://schemas.microsoft.com/office/word/2012/wordml" xmlns:wpg="http://schemas.microsoft.com/office/word/2010/wordprocessingGroup" xmlns:wpi="http://schemas.microsoft.com/office/word/2010/wordprocessingInk" xmlns:wne="http://schemas.microsoft.com/office/word/2006/wordml" xmlns:wps="http://schemas.microsoft.com/office/word/2010/wordprocessingShape" mc:Ignorable="w14 w15 wp14">
   <w:body>
     <w:p>
       <w:r>
         <w:rPr>
           <w:noProof/>
+          <w:lang w:eastAsia="pt-BR"/>
+        </w:rPr>
+        <w:drawing>
+          <wp:anchor distT="0" distB="0" distL="114300" distR="114300" simplePos="0" relativeHeight="251677696" behindDoc="0" locked="0" layoutInCell="1" allowOverlap="1">
+            <wp:simplePos x="0" y="0"/>
+            <wp:positionH relativeFrom="column">
+              <wp:posOffset>4019550</wp:posOffset>
+            </wp:positionH>
+            <wp:positionV relativeFrom="page">
+              <wp:align>bottom</wp:align>
+            </wp:positionV>
+            <wp:extent cx="5676900" cy="3190875"/>
+            <wp:effectExtent l="0" t="0" r="0" b="9525"/>
+            <wp:wrapSquare wrapText="bothSides"/>
+            <wp:docPr id="9" name="Imagem 9"/>
+            <wp:cNvGraphicFramePr>
+              <a:graphicFrameLocks xmlns:a="http://schemas.openxmlformats.org/drawingml/2006/main" noChangeAspect="1"/>
+            </wp:cNvGraphicFramePr>
+            <a:graphic xmlns:a="http://schemas.openxmlformats.org/drawingml/2006/main">
+              <a:graphicData uri="http://schemas.openxmlformats.org/drawingml/2006/picture">
+                <pic:pic xmlns:pic="http://schemas.openxmlformats.org/drawingml/2006/picture">
+                  <pic:nvPicPr>
+                    <pic:cNvPr id="9" name="mapa-edr.gif"/>
+                    <pic:cNvPicPr/>
+                  </pic:nvPicPr>
+                  <pic:blipFill>
+                    <a:blip r:embed="rId5">
+                      <a:extLst>
+                        <a:ext uri="{28A0092B-C50C-407E-A947-70E740481C1C}">
+                          <a14:useLocalDpi xmlns:a14="http://schemas.microsoft.com/office/drawing/2010/main" val="0"/>
+                        </a:ext>
+                      </a:extLst>
+                    </a:blip>
+                    <a:stretch>
+                      <a:fillRect/>
+                    </a:stretch>
+                  </pic:blipFill>
+                  <pic:spPr>
+                    <a:xfrm>
+                      <a:off x="0" y="0"/>
+                      <a:ext cx="5676900" cy="3190875"/>
+                    </a:xfrm>
+                    <a:prstGeom prst="rect">
+                      <a:avLst/>
+                    </a:prstGeom>
+                  </pic:spPr>
+                </pic:pic>
+              </a:graphicData>
+            </a:graphic>
+            <wp14:sizeRelH relativeFrom="margin">
+              <wp14:pctWidth>0</wp14:pctWidth>
+            </wp14:sizeRelH>
+          </wp:anchor>
+        </w:drawing>
+      </w:r>
+      <w:r>
+        <w:rPr>
+          <w:noProof/>
+          <w:lang w:eastAsia="pt-BR"/>
         </w:rPr>
         <w:drawing>
           <wp:anchor distT="0" distB="0" distL="114300" distR="114300" simplePos="0" relativeHeight="251666432" behindDoc="0" locked="0" layoutInCell="1" allowOverlap="1">
@@ -23,7 +82,7 @@
             <wp:cNvGraphicFramePr/>
             <a:graphic xmlns:a="http://schemas.openxmlformats.org/drawingml/2006/main">
               <a:graphicData uri="http://schemas.openxmlformats.org/drawingml/2006/chart">
-                <c:chart xmlns:c="http://schemas.openxmlformats.org/drawingml/2006/chart" xmlns:r="http://schemas.openxmlformats.org/officeDocument/2006/relationships" r:id="rId5"/>
+                <c:chart xmlns:c="http://schemas.openxmlformats.org/drawingml/2006/chart" xmlns:r="http://schemas.openxmlformats.org/officeDocument/2006/relationships" r:id="rId6"/>
               </a:graphicData>
             </a:graphic>
             <wp14:sizeRelH relativeFrom="margin">
@@ -35,10 +94,10 @@
           </wp:anchor>
         </w:drawing>
       </w:r>
-      <w:bookmarkStart w:id="0" w:name="_GoBack"/>
       <w:r>
         <w:rPr>
           <w:noProof/>
+          <w:lang w:eastAsia="pt-BR"/>
         </w:rPr>
         <w:drawing>
           <wp:anchor distT="0" distB="0" distL="114300" distR="114300" simplePos="0" relativeHeight="251665408" behindDoc="0" locked="0" layoutInCell="1" allowOverlap="1">
@@ -56,7 +115,7 @@
             <wp:cNvGraphicFramePr/>
             <a:graphic xmlns:a="http://schemas.openxmlformats.org/drawingml/2006/main">
               <a:graphicData uri="http://schemas.openxmlformats.org/drawingml/2006/chart">
-                <c:chart xmlns:c="http://schemas.openxmlformats.org/drawingml/2006/chart" xmlns:r="http://schemas.openxmlformats.org/officeDocument/2006/relationships" r:id="rId6"/>
+                <c:chart xmlns:c="http://schemas.openxmlformats.org/drawingml/2006/chart" xmlns:r="http://schemas.openxmlformats.org/officeDocument/2006/relationships" r:id="rId7"/>
               </a:graphicData>
             </a:graphic>
             <wp14:sizeRelH relativeFrom="margin">
@@ -68,11 +127,11 @@
           </wp:anchor>
         </w:drawing>
       </w:r>
-      <w:bookmarkEnd w:id="0"/>
       <w:r>
         <w:rPr>
           <w:noProof/>
           <w:sz w:val="14"/>
+          <w:lang w:eastAsia="pt-BR"/>
         </w:rPr>
         <mc:AlternateContent>
           <mc:Choice Requires="wps">
@@ -167,77 +226,7 @@
       <w:r>
         <w:rPr>
           <w:noProof/>
-          <w:sz w:val="14"/>
-        </w:rPr>
-        <mc:AlternateContent>
-          <mc:Choice Requires="wps">
-            <w:drawing>
-              <wp:anchor distT="0" distB="0" distL="114300" distR="114300" simplePos="0" relativeHeight="251660288" behindDoc="0" locked="0" layoutInCell="1" allowOverlap="1">
-                <wp:simplePos x="0" y="0"/>
-                <wp:positionH relativeFrom="margin">
-                  <wp:align>right</wp:align>
-                </wp:positionH>
-                <wp:positionV relativeFrom="paragraph">
-                  <wp:posOffset>3915436</wp:posOffset>
-                </wp:positionV>
-                <wp:extent cx="6776074" cy="2695630"/>
-                <wp:effectExtent l="0" t="0" r="25400" b="28575"/>
-                <wp:wrapNone/>
-                <wp:docPr id="2" name="Retângulo 2" descr="MAPA ONDE VAI MOSTRA AS ROTAS&#10;"/>
-                <wp:cNvGraphicFramePr/>
-                <a:graphic xmlns:a="http://schemas.openxmlformats.org/drawingml/2006/main">
-                  <a:graphicData uri="http://schemas.microsoft.com/office/word/2010/wordprocessingShape">
-                    <wps:wsp>
-                      <wps:cNvSpPr/>
-                      <wps:spPr>
-                        <a:xfrm>
-                          <a:off x="0" y="0"/>
-                          <a:ext cx="6776074" cy="2695630"/>
-                        </a:xfrm>
-                        <a:prstGeom prst="rect">
-                          <a:avLst/>
-                        </a:prstGeom>
-                      </wps:spPr>
-                      <wps:style>
-                        <a:lnRef idx="2">
-                          <a:schemeClr val="accent1">
-                            <a:shade val="50000"/>
-                          </a:schemeClr>
-                        </a:lnRef>
-                        <a:fillRef idx="1">
-                          <a:schemeClr val="accent1"/>
-                        </a:fillRef>
-                        <a:effectRef idx="0">
-                          <a:schemeClr val="accent1"/>
-                        </a:effectRef>
-                        <a:fontRef idx="minor">
-                          <a:schemeClr val="lt1"/>
-                        </a:fontRef>
-                      </wps:style>
-                      <wps:bodyPr rot="0" spcFirstLastPara="0" vertOverflow="overflow" horzOverflow="overflow" vert="horz" wrap="square" lIns="91440" tIns="45720" rIns="91440" bIns="45720" numCol="1" spcCol="0" rtlCol="0" fromWordArt="0" anchor="ctr" anchorCtr="0" forceAA="0" compatLnSpc="1">
-                        <a:prstTxWarp prst="textNoShape">
-                          <a:avLst/>
-                        </a:prstTxWarp>
-                        <a:noAutofit/>
-                      </wps:bodyPr>
-                    </wps:wsp>
-                  </a:graphicData>
-                </a:graphic>
-              </wp:anchor>
-            </w:drawing>
-          </mc:Choice>
-          <mc:Fallback>
-            <w:pict>
-              <v:rect w14:anchorId="510D90F0" id="Retângulo 2" o:spid="_x0000_s1026" alt="MAPA ONDE VAI MOSTRA AS ROTAS&#10;" style="position:absolute;margin-left:482.35pt;margin-top:308.3pt;width:533.55pt;height:212.25pt;z-index:251660288;visibility:visible;mso-wrap-style:square;mso-wrap-distance-left:9pt;mso-wrap-distance-top:0;mso-wrap-distance-right:9pt;mso-wrap-distance-bottom:0;mso-position-horizontal:right;mso-position-horizontal-relative:margin;mso-position-vertical:absolute;mso-position-vertical-relative:text;v-text-anchor:middle" o:gfxdata="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" fillcolor="#4472c4 [3204]" strokecolor="#1f3763 [1604]" strokeweight="1pt">
-                <w10:wrap anchorx="margin"/>
-              </v:rect>
-            </w:pict>
-          </mc:Fallback>
-        </mc:AlternateContent>
-      </w:r>
-      <w:r>
-        <w:rPr>
-          <w:noProof/>
+          <w:lang w:eastAsia="pt-BR"/>
         </w:rPr>
         <mc:AlternateContent>
           <mc:Choice Requires="wps">
@@ -344,6 +333,7 @@
       <w:r>
         <w:rPr>
           <w:noProof/>
+          <w:lang w:eastAsia="pt-BR"/>
         </w:rPr>
         <mc:AlternateContent>
           <mc:Choice Requires="wps">
@@ -421,7 +411,7 @@
               </wp:anchor>
             </w:drawing>
           </mc:Choice>
-          <mc:Fallback>
+          <mc:Fallback xmlns:w16se="http://schemas.microsoft.com/office/word/2015/wordml/symex" xmlns:w16cid="http://schemas.microsoft.com/office/word/2016/wordml/cid" xmlns:am3d="http://schemas.microsoft.com/office/drawing/2017/model3d" xmlns:aink="http://schemas.microsoft.com/office/drawing/2016/ink" xmlns:cx8="http://schemas.microsoft.com/office/drawing/2016/5/14/chartex" xmlns:cx7="http://schemas.microsoft.com/office/drawing/2016/5/13/chartex" xmlns:cx6="http://schemas.microsoft.com/office/drawing/2016/5/12/chartex" xmlns:cx5="http://schemas.microsoft.com/office/drawing/2016/5/11/chartex" xmlns:cx4="http://schemas.microsoft.com/office/drawing/2016/5/10/chartex" xmlns:cx3="http://schemas.microsoft.com/office/drawing/2016/5/9/chartex" xmlns:cx2="http://schemas.microsoft.com/office/drawing/2015/10/21/chartex" xmlns:cx1="http://schemas.microsoft.com/office/drawing/2015/9/8/chartex" xmlns:cx="http://schemas.microsoft.com/office/drawing/2014/chartex">
             <w:pict>
               <v:shape id="_x0000_s1028" type="#_x0000_t202" style="position:absolute;margin-left:10.05pt;margin-top:133.9pt;width:78.3pt;height:15.55pt;z-index:251674624;visibility:visible;mso-wrap-style:square;mso-width-percent:0;mso-height-percent:0;mso-wrap-distance-left:9pt;mso-wrap-distance-top:3.6pt;mso-wrap-distance-right:9pt;mso-wrap-distance-bottom:3.6pt;mso-position-horizontal:absolute;mso-position-horizontal-relative:text;mso-position-vertical:absolute;mso-position-vertical-relative:text;mso-width-percent:0;mso-height-percent:0;mso-width-relative:margin;mso-height-relative:margin;v-text-anchor:top" o:gfxdata="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">
                 <v:textbox>
@@ -451,6 +441,7 @@
         <w:rPr>
           <w:noProof/>
           <w:sz w:val="14"/>
+          <w:lang w:eastAsia="pt-BR"/>
         </w:rPr>
         <mc:AlternateContent>
           <mc:Choice Requires="wps">
@@ -509,7 +500,7 @@
               </wp:anchor>
             </w:drawing>
           </mc:Choice>
-          <mc:Fallback>
+          <mc:Fallback xmlns:w16se="http://schemas.microsoft.com/office/word/2015/wordml/symex" xmlns:w16cid="http://schemas.microsoft.com/office/word/2016/wordml/cid" xmlns:am3d="http://schemas.microsoft.com/office/drawing/2017/model3d" xmlns:aink="http://schemas.microsoft.com/office/drawing/2016/ink" xmlns:cx8="http://schemas.microsoft.com/office/drawing/2016/5/14/chartex" xmlns:cx7="http://schemas.microsoft.com/office/drawing/2016/5/13/chartex" xmlns:cx6="http://schemas.microsoft.com/office/drawing/2016/5/12/chartex" xmlns:cx5="http://schemas.microsoft.com/office/drawing/2016/5/11/chartex" xmlns:cx4="http://schemas.microsoft.com/office/drawing/2016/5/10/chartex" xmlns:cx3="http://schemas.microsoft.com/office/drawing/2016/5/9/chartex" xmlns:cx2="http://schemas.microsoft.com/office/drawing/2015/10/21/chartex" xmlns:cx1="http://schemas.microsoft.com/office/drawing/2015/9/8/chartex" xmlns:cx="http://schemas.microsoft.com/office/drawing/2014/chartex">
             <w:pict>
               <v:oval w14:anchorId="5AFB7A02" id="Elipse 1" o:spid="_x0000_s1026" style="position:absolute;margin-left:143.3pt;margin-top:165pt;width:101.15pt;height:96.55pt;z-index:251659264;visibility:visible;mso-wrap-style:square;mso-wrap-distance-left:9pt;mso-wrap-distance-top:0;mso-wrap-distance-right:9pt;mso-wrap-distance-bottom:0;mso-position-horizontal:absolute;mso-position-horizontal-relative:text;mso-position-vertical:absolute;mso-position-vertical-relative:text;v-text-anchor:middle" o:gfxdata="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" fillcolor="#4472c4 [3204]" strokecolor="#1f3763 [1604]" strokeweight="1pt">
                 <v:stroke joinstyle="miter"/>
@@ -522,6 +513,7 @@
         <w:rPr>
           <w:noProof/>
           <w:sz w:val="14"/>
+          <w:lang w:eastAsia="pt-BR"/>
         </w:rPr>
         <mc:AlternateContent>
           <mc:Choice Requires="wps">
@@ -580,7 +572,7 @@
               </wp:anchor>
             </w:drawing>
           </mc:Choice>
-          <mc:Fallback>
+          <mc:Fallback xmlns:w16se="http://schemas.microsoft.com/office/word/2015/wordml/symex" xmlns:w16cid="http://schemas.microsoft.com/office/word/2016/wordml/cid" xmlns:am3d="http://schemas.microsoft.com/office/drawing/2017/model3d" xmlns:aink="http://schemas.microsoft.com/office/drawing/2016/ink" xmlns:cx8="http://schemas.microsoft.com/office/drawing/2016/5/14/chartex" xmlns:cx7="http://schemas.microsoft.com/office/drawing/2016/5/13/chartex" xmlns:cx6="http://schemas.microsoft.com/office/drawing/2016/5/12/chartex" xmlns:cx5="http://schemas.microsoft.com/office/drawing/2016/5/11/chartex" xmlns:cx4="http://schemas.microsoft.com/office/drawing/2016/5/10/chartex" xmlns:cx3="http://schemas.microsoft.com/office/drawing/2016/5/9/chartex" xmlns:cx2="http://schemas.microsoft.com/office/drawing/2015/10/21/chartex" xmlns:cx1="http://schemas.microsoft.com/office/drawing/2015/9/8/chartex" xmlns:cx="http://schemas.microsoft.com/office/drawing/2014/chartex">
             <w:pict>
               <v:oval w14:anchorId="287B0D46" id="Elipse 4" o:spid="_x0000_s1026" style="position:absolute;margin-left:0;margin-top:162.5pt;width:101.15pt;height:96.55pt;z-index:251664384;visibility:visible;mso-wrap-style:square;mso-wrap-distance-left:9pt;mso-wrap-distance-top:0;mso-wrap-distance-right:9pt;mso-wrap-distance-bottom:0;mso-position-horizontal:left;mso-position-horizontal-relative:margin;mso-position-vertical:absolute;mso-position-vertical-relative:text;v-text-anchor:middle" o:gfxdata="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" fillcolor="#4472c4 [3204]" strokecolor="#1f3763 [1604]" strokeweight="1pt">
                 <v:stroke joinstyle="miter"/>
@@ -594,6 +586,7 @@
         <w:rPr>
           <w:noProof/>
           <w:sz w:val="14"/>
+          <w:lang w:eastAsia="pt-BR"/>
         </w:rPr>
         <mc:AlternateContent>
           <mc:Choice Requires="wps">
@@ -660,19 +653,11 @@
                                 <w:sz w:val="14"/>
                               </w:rPr>
                             </w:pPr>
-                            <w:proofErr w:type="gramStart"/>
                             <w:r>
                               <w:rPr>
                                 <w:sz w:val="14"/>
                               </w:rPr>
-                              <w:t>[ ]</w:t>
-                            </w:r>
-                            <w:proofErr w:type="gramEnd"/>
-                            <w:r>
-                              <w:rPr>
-                                <w:sz w:val="14"/>
-                              </w:rPr>
-                              <w:t xml:space="preserve"> CLIENTE A</w:t>
+                              <w:t>[ ] CLIENTE A</w:t>
                             </w:r>
                           </w:p>
                           <w:p>
@@ -681,19 +666,11 @@
                                 <w:sz w:val="14"/>
                               </w:rPr>
                             </w:pPr>
-                            <w:proofErr w:type="gramStart"/>
                             <w:r>
                               <w:rPr>
                                 <w:sz w:val="14"/>
                               </w:rPr>
-                              <w:t>[ ]</w:t>
-                            </w:r>
-                            <w:proofErr w:type="gramEnd"/>
-                            <w:r>
-                              <w:rPr>
-                                <w:sz w:val="14"/>
-                              </w:rPr>
-                              <w:t xml:space="preserve"> CLIENTE B</w:t>
+                              <w:t>[ ] CLIENTE B</w:t>
                             </w:r>
                           </w:p>
                           <w:p>
@@ -702,19 +679,11 @@
                                 <w:sz w:val="14"/>
                               </w:rPr>
                             </w:pPr>
-                            <w:proofErr w:type="gramStart"/>
                             <w:r>
                               <w:rPr>
                                 <w:sz w:val="14"/>
                               </w:rPr>
-                              <w:t>[ ]</w:t>
-                            </w:r>
-                            <w:proofErr w:type="gramEnd"/>
-                            <w:r>
-                              <w:rPr>
-                                <w:sz w:val="14"/>
-                              </w:rPr>
-                              <w:t xml:space="preserve"> CLIENTE C</w:t>
+                              <w:t>[ ] CLIENTE C</w:t>
                             </w:r>
                           </w:p>
                           <w:p>
@@ -723,14 +692,12 @@
                                 <w:sz w:val="14"/>
                               </w:rPr>
                             </w:pPr>
-                            <w:proofErr w:type="gramStart"/>
                             <w:r>
                               <w:rPr>
                                 <w:sz w:val="14"/>
                               </w:rPr>
                               <w:t>[ ]</w:t>
                             </w:r>
-                            <w:proofErr w:type="gramEnd"/>
                             <w:r>
                               <w:rPr>
                                 <w:sz w:val="14"/>
@@ -755,7 +722,7 @@
               </wp:anchor>
             </w:drawing>
           </mc:Choice>
-          <mc:Fallback>
+          <mc:Fallback xmlns:w16se="http://schemas.microsoft.com/office/word/2015/wordml/symex" xmlns:w16cid="http://schemas.microsoft.com/office/word/2016/wordml/cid" xmlns:am3d="http://schemas.microsoft.com/office/drawing/2017/model3d" xmlns:aink="http://schemas.microsoft.com/office/drawing/2016/ink" xmlns:cx8="http://schemas.microsoft.com/office/drawing/2016/5/14/chartex" xmlns:cx7="http://schemas.microsoft.com/office/drawing/2016/5/13/chartex" xmlns:cx6="http://schemas.microsoft.com/office/drawing/2016/5/12/chartex" xmlns:cx5="http://schemas.microsoft.com/office/drawing/2016/5/11/chartex" xmlns:cx4="http://schemas.microsoft.com/office/drawing/2016/5/10/chartex" xmlns:cx3="http://schemas.microsoft.com/office/drawing/2016/5/9/chartex" xmlns:cx2="http://schemas.microsoft.com/office/drawing/2015/10/21/chartex" xmlns:cx1="http://schemas.microsoft.com/office/drawing/2015/9/8/chartex" xmlns:cx="http://schemas.microsoft.com/office/drawing/2014/chartex">
             <w:pict>
               <v:shape id="_x0000_s1029" type="#_x0000_t202" style="position:absolute;margin-left:0;margin-top:20.2pt;width:99.05pt;height:91.1pt;z-index:251670528;visibility:visible;mso-wrap-style:square;mso-width-percent:0;mso-height-percent:0;mso-wrap-distance-left:9pt;mso-wrap-distance-top:3.6pt;mso-wrap-distance-right:9pt;mso-wrap-distance-bottom:3.6pt;mso-position-horizontal:left;mso-position-horizontal-relative:margin;mso-position-vertical:absolute;mso-position-vertical-relative:text;mso-width-percent:0;mso-height-percent:0;mso-width-relative:margin;mso-height-relative:margin;v-text-anchor:top" o:gfxdata="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">
                 <v:textbox>
@@ -869,6 +836,7 @@
         <w:rPr>
           <w:noProof/>
           <w:sz w:val="14"/>
+          <w:lang w:eastAsia="pt-BR"/>
         </w:rPr>
         <mc:AlternateContent>
           <mc:Choice Requires="wps">
@@ -1030,7 +998,7 @@
               </wp:anchor>
             </w:drawing>
           </mc:Choice>
-          <mc:Fallback>
+          <mc:Fallback xmlns:w16se="http://schemas.microsoft.com/office/word/2015/wordml/symex" xmlns:w16cid="http://schemas.microsoft.com/office/word/2016/wordml/cid" xmlns:am3d="http://schemas.microsoft.com/office/drawing/2017/model3d" xmlns:aink="http://schemas.microsoft.com/office/drawing/2016/ink" xmlns:cx8="http://schemas.microsoft.com/office/drawing/2016/5/14/chartex" xmlns:cx7="http://schemas.microsoft.com/office/drawing/2016/5/13/chartex" xmlns:cx6="http://schemas.microsoft.com/office/drawing/2016/5/12/chartex" xmlns:cx5="http://schemas.microsoft.com/office/drawing/2016/5/11/chartex" xmlns:cx4="http://schemas.microsoft.com/office/drawing/2016/5/10/chartex" xmlns:cx3="http://schemas.microsoft.com/office/drawing/2016/5/9/chartex" xmlns:cx2="http://schemas.microsoft.com/office/drawing/2015/10/21/chartex" xmlns:cx1="http://schemas.microsoft.com/office/drawing/2015/9/8/chartex" xmlns:cx="http://schemas.microsoft.com/office/drawing/2014/chartex">
             <w:pict>
               <v:shape id="_x0000_s1030" type="#_x0000_t202" style="position:absolute;margin-left:149.55pt;margin-top:20.6pt;width:93.2pt;height:91.1pt;z-index:251672576;visibility:visible;mso-wrap-style:square;mso-width-percent:0;mso-height-percent:0;mso-wrap-distance-left:9pt;mso-wrap-distance-top:3.6pt;mso-wrap-distance-right:9pt;mso-wrap-distance-bottom:3.6pt;mso-position-horizontal:absolute;mso-position-horizontal-relative:text;mso-position-vertical:absolute;mso-position-vertical-relative:text;mso-width-percent:0;mso-height-percent:0;mso-width-relative:margin;mso-height-relative:margin;v-text-anchor:top" o:gfxdata="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">
                 <v:textbox>
@@ -1143,6 +1111,8 @@
       <w:r>
         <w:t>DASHBOARD</w:t>
       </w:r>
+      <w:bookmarkStart w:id="0" w:name="_GoBack"/>
+      <w:bookmarkEnd w:id="0"/>
     </w:p>
     <w:sectPr>
       <w:pgSz w:w="16838" w:h="11906" w:orient="landscape"/>
@@ -1155,7 +1125,7 @@
 </file>
 
 <file path=word/styles.xml><?xml version="1.0" encoding="utf-8"?>
-<w:styles xmlns:mc="http://schemas.openxmlformats.org/markup-compatibility/2006" xmlns:r="http://schemas.openxmlformats.org/officeDocument/2006/relationships" xmlns:w="http://schemas.openxmlformats.org/wordprocessingml/2006/main" xmlns:w14="http://schemas.microsoft.com/office/word/2010/wordml" xmlns:w15="http://schemas.microsoft.com/office/word/2012/wordml" xmlns:w16cid="http://schemas.microsoft.com/office/word/2016/wordml/cid" xmlns:w16se="http://schemas.microsoft.com/office/word/2015/wordml/symex" mc:Ignorable="w14 w15 w16se w16cid">
+<w:styles xmlns:mc="http://schemas.openxmlformats.org/markup-compatibility/2006" xmlns:r="http://schemas.openxmlformats.org/officeDocument/2006/relationships" xmlns:w="http://schemas.openxmlformats.org/wordprocessingml/2006/main" xmlns:w14="http://schemas.microsoft.com/office/word/2010/wordml" xmlns:w15="http://schemas.microsoft.com/office/word/2012/wordml" mc:Ignorable="w14 w15">
   <w:docDefaults>
     <w:rPrDefault>
       <w:rPr>
@@ -1171,7 +1141,7 @@
       </w:pPr>
     </w:pPrDefault>
   </w:docDefaults>
-  <w:latentStyles w:defLockedState="0" w:defUIPriority="99" w:defSemiHidden="0" w:defUnhideWhenUsed="0" w:defQFormat="0" w:count="375">
+  <w:latentStyles w:defLockedState="0" w:defUIPriority="99" w:defSemiHidden="0" w:defUnhideWhenUsed="0" w:defQFormat="0" w:count="371">
     <w:lsdException w:name="Normal" w:uiPriority="0" w:qFormat="1"/>
     <w:lsdException w:name="heading 1" w:uiPriority="9" w:qFormat="1"/>
     <w:lsdException w:name="heading 2" w:semiHidden="1" w:uiPriority="9" w:unhideWhenUsed="1" w:qFormat="1"/>
@@ -1543,10 +1513,6 @@
     <w:lsdException w:name="List Table 5 Dark Accent 6" w:uiPriority="50"/>
     <w:lsdException w:name="List Table 6 Colorful Accent 6" w:uiPriority="51"/>
     <w:lsdException w:name="List Table 7 Colorful Accent 6" w:uiPriority="52"/>
-    <w:lsdException w:name="Mention" w:semiHidden="1" w:unhideWhenUsed="1"/>
-    <w:lsdException w:name="Smart Hyperlink" w:semiHidden="1" w:unhideWhenUsed="1"/>
-    <w:lsdException w:name="Hashtag" w:semiHidden="1" w:unhideWhenUsed="1"/>
-    <w:lsdException w:name="Unresolved Mention" w:semiHidden="1" w:unhideWhenUsed="1"/>
   </w:latentStyles>
   <w:style w:type="paragraph" w:default="1" w:styleId="Normal">
     <w:name w:val="Normal"/>
@@ -1603,7 +1569,7 @@
 </file>
 
 <file path=word/charts/chart1.xml><?xml version="1.0" encoding="utf-8"?>
-<c:chartSpace xmlns:c="http://schemas.openxmlformats.org/drawingml/2006/chart" xmlns:a="http://schemas.openxmlformats.org/drawingml/2006/main" xmlns:r="http://schemas.openxmlformats.org/officeDocument/2006/relationships" xmlns:c16r2="http://schemas.microsoft.com/office/drawing/2015/06/chart">
+<c:chartSpace xmlns:c="http://schemas.openxmlformats.org/drawingml/2006/chart" xmlns:a="http://schemas.openxmlformats.org/drawingml/2006/main" xmlns:r="http://schemas.openxmlformats.org/officeDocument/2006/relationships">
   <c:date1904 val="0"/>
   <c:lang val="pt-BR"/>
   <c:roundedCorners val="0"/>
@@ -1743,7 +1709,7 @@
               </c:numCache>
             </c:numRef>
           </c:val>
-          <c:extLst>
+          <c:extLst xmlns:c16r2="http://schemas.microsoft.com/office/drawing/2015/06/chart">
             <c:ext xmlns:c16="http://schemas.microsoft.com/office/drawing/2014/chart" uri="{C3380CC4-5D6E-409C-BE32-E72D297353CC}">
               <c16:uniqueId val="{00000000-19AD-41DB-8EEA-7BE4DB3C6D01}"/>
             </c:ext>
@@ -1759,11 +1725,11 @@
         </c:dLbls>
         <c:gapWidth val="219"/>
         <c:overlap val="-27"/>
-        <c:axId val="1314245584"/>
-        <c:axId val="1422021232"/>
+        <c:axId val="331642192"/>
+        <c:axId val="331644432"/>
       </c:barChart>
       <c:catAx>
-        <c:axId val="1314245584"/>
+        <c:axId val="331642192"/>
         <c:scaling>
           <c:orientation val="minMax"/>
         </c:scaling>
@@ -1806,7 +1772,7 @@
             <a:endParaRPr lang="pt-BR"/>
           </a:p>
         </c:txPr>
-        <c:crossAx val="1422021232"/>
+        <c:crossAx val="331644432"/>
         <c:crosses val="autoZero"/>
         <c:auto val="1"/>
         <c:lblAlgn val="ctr"/>
@@ -1814,7 +1780,7 @@
         <c:noMultiLvlLbl val="0"/>
       </c:catAx>
       <c:valAx>
-        <c:axId val="1422021232"/>
+        <c:axId val="331644432"/>
         <c:scaling>
           <c:orientation val="minMax"/>
         </c:scaling>
@@ -1865,7 +1831,7 @@
             <a:endParaRPr lang="pt-BR"/>
           </a:p>
         </c:txPr>
-        <c:crossAx val="1314245584"/>
+        <c:crossAx val="331642192"/>
         <c:crosses val="autoZero"/>
         <c:crossBetween val="between"/>
       </c:valAx>
@@ -1879,14 +1845,14 @@
     </c:plotArea>
     <c:plotVisOnly val="1"/>
     <c:dispBlanksAs val="gap"/>
-    <c:extLst>
+    <c:showDLblsOverMax val="0"/>
+    <c:extLst xmlns:c16r2="http://schemas.microsoft.com/office/drawing/2015/06/chart">
       <c:ext xmlns:c16r3="http://schemas.microsoft.com/office/drawing/2017/03/chart" uri="{56B9EC1D-385E-4148-901F-78D8002777C0}">
         <c16r3:dataDisplayOptions16>
           <c16r3:dispNaAsBlank val="1"/>
         </c16r3:dataDisplayOptions16>
       </c:ext>
     </c:extLst>
-    <c:showDLblsOverMax val="0"/>
   </c:chart>
   <c:spPr>
     <a:solidFill>
@@ -1920,7 +1886,7 @@
 </file>
 
 <file path=word/charts/chart2.xml><?xml version="1.0" encoding="utf-8"?>
-<c:chartSpace xmlns:c="http://schemas.openxmlformats.org/drawingml/2006/chart" xmlns:a="http://schemas.openxmlformats.org/drawingml/2006/main" xmlns:r="http://schemas.openxmlformats.org/officeDocument/2006/relationships" xmlns:c16r2="http://schemas.microsoft.com/office/drawing/2015/06/chart">
+<c:chartSpace xmlns:c="http://schemas.openxmlformats.org/drawingml/2006/chart" xmlns:a="http://schemas.openxmlformats.org/drawingml/2006/main" xmlns:r="http://schemas.openxmlformats.org/officeDocument/2006/relationships">
   <c:date1904 val="0"/>
   <c:lang val="pt-BR"/>
   <c:roundedCorners val="0"/>
@@ -2015,7 +1981,7 @@
               </c:numCache>
             </c:numRef>
           </c:val>
-          <c:extLst>
+          <c:extLst xmlns:c16r2="http://schemas.microsoft.com/office/drawing/2015/06/chart">
             <c:ext xmlns:c16="http://schemas.microsoft.com/office/drawing/2014/chart" uri="{C3380CC4-5D6E-409C-BE32-E72D297353CC}">
               <c16:uniqueId val="{00000000-35D1-4A9C-ADE4-CB028E5B676B}"/>
             </c:ext>
@@ -2031,11 +1997,11 @@
         </c:dLbls>
         <c:gapWidth val="219"/>
         <c:overlap val="-27"/>
-        <c:axId val="1325562944"/>
-        <c:axId val="1148468736"/>
+        <c:axId val="465085056"/>
+        <c:axId val="465085616"/>
       </c:barChart>
       <c:catAx>
-        <c:axId val="1325562944"/>
+        <c:axId val="465085056"/>
         <c:scaling>
           <c:orientation val="minMax"/>
         </c:scaling>
@@ -2078,7 +2044,7 @@
             <a:endParaRPr lang="pt-BR"/>
           </a:p>
         </c:txPr>
-        <c:crossAx val="1148468736"/>
+        <c:crossAx val="465085616"/>
         <c:crosses val="autoZero"/>
         <c:auto val="1"/>
         <c:lblAlgn val="ctr"/>
@@ -2086,7 +2052,7 @@
         <c:noMultiLvlLbl val="0"/>
       </c:catAx>
       <c:valAx>
-        <c:axId val="1148468736"/>
+        <c:axId val="465085616"/>
         <c:scaling>
           <c:orientation val="minMax"/>
         </c:scaling>
@@ -2137,7 +2103,7 @@
             <a:endParaRPr lang="pt-BR"/>
           </a:p>
         </c:txPr>
-        <c:crossAx val="1325562944"/>
+        <c:crossAx val="465085056"/>
         <c:crosses val="autoZero"/>
         <c:crossBetween val="between"/>
       </c:valAx>
@@ -2151,14 +2117,14 @@
     </c:plotArea>
     <c:plotVisOnly val="1"/>
     <c:dispBlanksAs val="gap"/>
-    <c:extLst>
+    <c:showDLblsOverMax val="0"/>
+    <c:extLst xmlns:c16r2="http://schemas.microsoft.com/office/drawing/2015/06/chart">
       <c:ext xmlns:c16r3="http://schemas.microsoft.com/office/drawing/2017/03/chart" uri="{56B9EC1D-385E-4148-901F-78D8002777C0}">
         <c16r3:dataDisplayOptions16>
           <c16r3:dispNaAsBlank val="1"/>
         </c16r3:dataDisplayOptions16>
       </c:ext>
     </c:extLst>
-    <c:showDLblsOverMax val="0"/>
   </c:chart>
   <c:spPr>
     <a:solidFill>
@@ -3653,7 +3619,7 @@
 </file>
 
 <file path=customXml/itemProps1.xml><?xml version="1.0" encoding="utf-8"?>
-<ds:datastoreItem xmlns:ds="http://schemas.openxmlformats.org/officeDocument/2006/customXml" ds:itemID="{29C02037-5B35-46A4-BC12-1AC624B53E6C}">
+<ds:datastoreItem xmlns:ds="http://schemas.openxmlformats.org/officeDocument/2006/customXml" ds:itemID="{D5C8957A-5F89-438B-AAC8-32DA447B3630}">
   <ds:schemaRefs>
     <ds:schemaRef ds:uri="http://schemas.openxmlformats.org/officeDocument/2006/bibliography"/>
   </ds:schemaRefs>
